--- a/lab4/Lab4_Shuhan_Xu.docx
+++ b/lab4/Lab4_Shuhan_Xu.docx
@@ -1,114 +1,163 @@
 
 <file path=word/document.xml><?xml version="1.0" encoding="utf-8"?>
-<w:document xmlns:wpc="http://schemas.microsoft.com/office/word/2010/wordprocessingCanvas" xmlns:cx="http://schemas.microsoft.com/office/drawing/2014/chartex" xmlns:cx1="http://schemas.microsoft.com/office/drawing/2015/9/8/chartex" xmlns:cx2="http://schemas.microsoft.com/office/drawing/2015/10/21/chartex" xmlns:cx3="http://schemas.microsoft.com/office/drawing/2016/5/9/chartex" xmlns:cx4="http://schemas.microsoft.com/office/drawing/2016/5/10/chartex" xmlns:cx5="http://schemas.microsoft.com/office/drawing/2016/5/11/chartex" xmlns:cx6="http://schemas.microsoft.com/office/drawing/2016/5/12/chartex" xmlns:cx7="http://schemas.microsoft.com/office/drawing/2016/5/13/chartex" xmlns:cx8="http://schemas.microsoft.com/office/drawing/2016/5/14/chartex" xmlns:mc="http://schemas.openxmlformats.org/markup-compatibility/2006" xmlns:aink="http://schemas.microsoft.com/office/drawing/2016/ink" xmlns:am3d="http://schemas.microsoft.com/office/drawing/2017/model3d" xmlns:o="urn:schemas-microsoft-com:office:office" xmlns:r="http://schemas.openxmlformats.org/officeDocument/2006/relationships" xmlns:m="http://schemas.openxmlformats.org/officeDocument/2006/math" xmlns:v="urn:schemas-microsoft-com:vml" xmlns:wp14="http://schemas.microsoft.com/office/word/2010/wordprocessingDrawing" xmlns:wp="http://schemas.openxmlformats.org/drawingml/2006/wordprocessingDrawing" xmlns:w10="urn:schemas-microsoft-com:office:word" xmlns:w="http://schemas.openxmlformats.org/wordprocessingml/2006/main" xmlns:w14="http://schemas.microsoft.com/office/word/2010/wordml" xmlns:w15="http://schemas.microsoft.com/office/word/2012/wordml" xmlns:w16cid="http://schemas.microsoft.com/office/word/2016/wordml/cid" xmlns:w16se="http://schemas.microsoft.com/office/word/2015/wordml/symex" xmlns:wpg="http://schemas.microsoft.com/office/word/2010/wordprocessingGroup" xmlns:wpi="http://schemas.microsoft.com/office/word/2010/wordprocessingInk" xmlns:wne="http://schemas.microsoft.com/office/word/2006/wordml" xmlns:wps="http://schemas.microsoft.com/office/word/2010/wordprocessingShape" mc:Ignorable="w14 w15 w16se w16cid wp14">
+<w:document xmlns:o="urn:schemas-microsoft-com:office:office" xmlns:r="http://schemas.openxmlformats.org/officeDocument/2006/relationships" xmlns:v="urn:schemas-microsoft-com:vml" xmlns:w="http://schemas.openxmlformats.org/wordprocessingml/2006/main" xmlns:w10="urn:schemas-microsoft-com:office:word" xmlns:wp="http://schemas.openxmlformats.org/drawingml/2006/wordprocessingDrawing" xmlns:wps="http://schemas.microsoft.com/office/word/2010/wordprocessingShape" xmlns:wpg="http://schemas.microsoft.com/office/word/2010/wordprocessingGroup" xmlns:mc="http://schemas.openxmlformats.org/markup-compatibility/2006" xmlns:wp14="http://schemas.microsoft.com/office/word/2010/wordprocessingDrawing" xmlns:w14="http://schemas.microsoft.com/office/word/2010/wordml" mc:Ignorable="w14 wp14">
   <w:body>
     <w:p>
-      <w:r>
+      <w:pPr>
+        <w:pStyle w:val="Normal"/>
+        <w:rPr/>
+      </w:pPr>
+      <w:r>
+        <w:rPr/>
         <w:t>Lab4</w:t>
-      </w:r>
-      <w:r>
         <w:tab/>
-      </w:r>
-      <w:proofErr w:type="spellStart"/>
-      <w:r>
-        <w:t>Shuhan</w:t>
-      </w:r>
-      <w:proofErr w:type="spellEnd"/>
-      <w:r>
-        <w:t xml:space="preserve"> Xu</w:t>
-      </w:r>
-    </w:p>
-    <w:p/>
-    <w:p>
-      <w:r>
+        <w:t>Shuhan Xu</w:t>
+      </w:r>
+    </w:p>
+    <w:p>
+      <w:pPr>
+        <w:pStyle w:val="Normal"/>
+        <w:rPr/>
+      </w:pPr>
+      <w:r>
+        <w:rPr/>
+      </w:r>
+    </w:p>
+    <w:p>
+      <w:pPr>
+        <w:pStyle w:val="Normal"/>
+        <w:rPr/>
+      </w:pPr>
+      <w:r>
+        <w:rPr/>
         <w:t>4.2.2.1</w:t>
       </w:r>
     </w:p>
     <w:p>
-      <w:r>
+      <w:pPr>
+        <w:pStyle w:val="Normal"/>
+        <w:rPr/>
+      </w:pPr>
+      <w:r>
+        <w:rPr/>
         <w:t>The ATP will be completely depleted. This is because the pumped ions will diffuse back down the concentration gradient.</w:t>
       </w:r>
     </w:p>
-    <w:p/>
-    <w:p>
-      <w:r>
+    <w:p>
+      <w:pPr>
+        <w:pStyle w:val="Normal"/>
+        <w:rPr/>
+      </w:pPr>
+      <w:r>
+        <w:rPr/>
+      </w:r>
+    </w:p>
+    <w:p>
+      <w:pPr>
+        <w:pStyle w:val="Normal"/>
+        <w:rPr/>
+      </w:pPr>
+      <w:r>
+        <w:rPr/>
         <w:t>4.2.2.2</w:t>
       </w:r>
     </w:p>
     <w:p>
-      <w:r>
-        <w:t>We can be sure that an ATP is consumed because the protein needs to consume ATP to push the ion to the</w:t>
-      </w:r>
-      <w:r>
-        <w:t xml:space="preserve"> higher energy state.</w:t>
-      </w:r>
-    </w:p>
-    <w:p/>
-    <w:p>
-      <w:r>
+      <w:pPr>
+        <w:pStyle w:val="Normal"/>
+        <w:rPr/>
+      </w:pPr>
+      <w:r>
+        <w:rPr/>
+        <w:t>We can be sure that an ATP is consumed because the protein needs to consume ATP to push the ion to the higher energy state.</w:t>
+      </w:r>
+    </w:p>
+    <w:p>
+      <w:pPr>
+        <w:pStyle w:val="Normal"/>
+        <w:rPr/>
+      </w:pPr>
+      <w:r>
+        <w:rPr/>
+      </w:r>
+    </w:p>
+    <w:p>
+      <w:pPr>
+        <w:pStyle w:val="Normal"/>
+        <w:rPr/>
+      </w:pPr>
+      <w:r>
+        <w:rPr/>
         <w:t>4.2.2.3</w:t>
       </w:r>
     </w:p>
     <w:p>
-      <w:r>
-        <w:t xml:space="preserve">The ion will be distributed according to the </w:t>
-      </w:r>
-      <w:proofErr w:type="spellStart"/>
-      <w:r>
-        <w:t>Boltzamnn</w:t>
-      </w:r>
-      <w:proofErr w:type="spellEnd"/>
-      <w:r>
-        <w:t xml:space="preserve"> distribution with more ions being in the low-energy state as compared to the high-energy state.</w:t>
-      </w:r>
-    </w:p>
-    <w:p/>
-    <w:p>
-      <w:r>
+      <w:pPr>
+        <w:pStyle w:val="Normal"/>
+        <w:rPr/>
+      </w:pPr>
+      <w:r>
+        <w:rPr/>
+        <w:t>The ion will be distributed according to the Boltzamnn distribution with more ions being in the low-energy state as compared to the high-energy state.</w:t>
+      </w:r>
+    </w:p>
+    <w:p>
+      <w:pPr>
+        <w:pStyle w:val="Normal"/>
+        <w:rPr/>
+      </w:pPr>
+      <w:r>
+        <w:rPr/>
+      </w:r>
+    </w:p>
+    <w:p>
+      <w:pPr>
+        <w:pStyle w:val="Normal"/>
+        <w:rPr/>
+      </w:pPr>
+      <w:r>
+        <w:rPr/>
         <w:t>4.3.1</w:t>
       </w:r>
     </w:p>
     <w:p>
-      <w:r>
-        <w:t xml:space="preserve">change = </w:t>
-      </w:r>
-      <w:proofErr w:type="spellStart"/>
-      <w:proofErr w:type="gramStart"/>
-      <w:r>
-        <w:t>np.sign</w:t>
-      </w:r>
-      <w:proofErr w:type="spellEnd"/>
-      <w:proofErr w:type="gramEnd"/>
-      <w:r>
-        <w:t>(</w:t>
-      </w:r>
-      <w:proofErr w:type="spellStart"/>
-      <w:r>
-        <w:t>np.random.rand</w:t>
-      </w:r>
-      <w:proofErr w:type="spellEnd"/>
-      <w:r>
-        <w:t xml:space="preserve">() - 0.5) * </w:t>
-      </w:r>
-      <w:proofErr w:type="spellStart"/>
-      <w:r>
-        <w:t>stepLength</w:t>
-      </w:r>
-      <w:proofErr w:type="spellEnd"/>
-    </w:p>
-    <w:p/>
-    <w:p>
-      <w:r>
+      <w:pPr>
+        <w:pStyle w:val="Normal"/>
+        <w:rPr/>
+      </w:pPr>
+      <w:r>
+        <w:rPr/>
+        <w:t>change = np.sign(np.random.rand() - 0.5) * stepLength</w:t>
+      </w:r>
+    </w:p>
+    <w:p>
+      <w:pPr>
+        <w:pStyle w:val="Normal"/>
+        <w:rPr/>
+      </w:pPr>
+      <w:r>
+        <w:rPr/>
+      </w:r>
+    </w:p>
+    <w:p>
+      <w:pPr>
+        <w:pStyle w:val="Normal"/>
+        <w:rPr/>
+      </w:pPr>
+      <w:r>
+        <w:rPr/>
         <w:t>4.3.2</w:t>
       </w:r>
     </w:p>
     <w:p>
-      <w:r>
-        <w:rPr>
-          <w:noProof/>
-        </w:rPr>
+      <w:pPr>
+        <w:pStyle w:val="Normal"/>
+        <w:rPr/>
+      </w:pPr>
+      <w:r>
+        <w:rPr/>
         <w:drawing>
-          <wp:anchor distT="0" distB="0" distL="0" distR="0" simplePos="0" relativeHeight="2" behindDoc="0" locked="0" layoutInCell="1" allowOverlap="1">
+          <wp:anchor behindDoc="0" distT="0" distB="0" distL="0" distR="0" simplePos="0" locked="0" layoutInCell="1" allowOverlap="1" relativeHeight="2">
             <wp:simplePos x="0" y="0"/>
             <wp:positionH relativeFrom="column">
               <wp:posOffset>27940</wp:posOffset>
@@ -119,7 +168,7 @@
             <wp:extent cx="3283585" cy="2462530"/>
             <wp:effectExtent l="0" t="0" r="0" b="0"/>
             <wp:wrapSquare wrapText="largest"/>
-            <wp:docPr id="1" name="Image1"/>
+            <wp:docPr id="1" name="Image1" descr=""/>
             <wp:cNvGraphicFramePr>
               <a:graphicFrameLocks xmlns:a="http://schemas.openxmlformats.org/drawingml/2006/main" noChangeAspect="1"/>
             </wp:cNvGraphicFramePr>
@@ -127,13 +176,13 @@
               <a:graphicData uri="http://schemas.openxmlformats.org/drawingml/2006/picture">
                 <pic:pic xmlns:pic="http://schemas.openxmlformats.org/drawingml/2006/picture">
                   <pic:nvPicPr>
-                    <pic:cNvPr id="1" name="Image1"/>
+                    <pic:cNvPr id="1" name="Image1" descr=""/>
                     <pic:cNvPicPr>
                       <a:picLocks noChangeAspect="1" noChangeArrowheads="1"/>
                     </pic:cNvPicPr>
                   </pic:nvPicPr>
                   <pic:blipFill>
-                    <a:blip r:embed="rId4"/>
+                    <a:blip r:embed="rId2"/>
                     <a:stretch>
                       <a:fillRect/>
                     </a:stretch>
@@ -154,70 +203,316 @@
         </w:drawing>
       </w:r>
     </w:p>
-    <w:p/>
-    <w:p/>
-    <w:p/>
-    <w:p/>
-    <w:p/>
-    <w:p/>
-    <w:p/>
-    <w:p/>
-    <w:p/>
-    <w:p/>
-    <w:p/>
-    <w:p/>
-    <w:p/>
-    <w:p/>
-    <w:p/>
-    <w:p>
-      <w:r>
+    <w:p>
+      <w:pPr>
+        <w:pStyle w:val="Normal"/>
+        <w:rPr/>
+      </w:pPr>
+      <w:r>
+        <w:rPr/>
+      </w:r>
+    </w:p>
+    <w:p>
+      <w:pPr>
+        <w:pStyle w:val="Normal"/>
+        <w:rPr/>
+      </w:pPr>
+      <w:r>
+        <w:rPr/>
+      </w:r>
+    </w:p>
+    <w:p>
+      <w:pPr>
+        <w:pStyle w:val="Normal"/>
+        <w:rPr/>
+      </w:pPr>
+      <w:r>
+        <w:rPr/>
+      </w:r>
+    </w:p>
+    <w:p>
+      <w:pPr>
+        <w:pStyle w:val="Normal"/>
+        <w:rPr/>
+      </w:pPr>
+      <w:r>
+        <w:rPr/>
+      </w:r>
+    </w:p>
+    <w:p>
+      <w:pPr>
+        <w:pStyle w:val="Normal"/>
+        <w:rPr/>
+      </w:pPr>
+      <w:r>
+        <w:rPr/>
+      </w:r>
+    </w:p>
+    <w:p>
+      <w:pPr>
+        <w:pStyle w:val="Normal"/>
+        <w:rPr/>
+      </w:pPr>
+      <w:r>
+        <w:rPr/>
+      </w:r>
+    </w:p>
+    <w:p>
+      <w:pPr>
+        <w:pStyle w:val="Normal"/>
+        <w:rPr/>
+      </w:pPr>
+      <w:r>
+        <w:rPr/>
+      </w:r>
+    </w:p>
+    <w:p>
+      <w:pPr>
+        <w:pStyle w:val="Normal"/>
+        <w:rPr/>
+      </w:pPr>
+      <w:r>
+        <w:rPr/>
+      </w:r>
+    </w:p>
+    <w:p>
+      <w:pPr>
+        <w:pStyle w:val="Normal"/>
+        <w:rPr/>
+      </w:pPr>
+      <w:r>
+        <w:rPr/>
+      </w:r>
+    </w:p>
+    <w:p>
+      <w:pPr>
+        <w:pStyle w:val="Normal"/>
+        <w:rPr/>
+      </w:pPr>
+      <w:r>
+        <w:rPr/>
+      </w:r>
+    </w:p>
+    <w:p>
+      <w:pPr>
+        <w:pStyle w:val="Normal"/>
+        <w:rPr/>
+      </w:pPr>
+      <w:r>
+        <w:rPr/>
+      </w:r>
+    </w:p>
+    <w:p>
+      <w:pPr>
+        <w:pStyle w:val="Normal"/>
+        <w:rPr/>
+      </w:pPr>
+      <w:r>
+        <w:rPr/>
+      </w:r>
+    </w:p>
+    <w:p>
+      <w:pPr>
+        <w:pStyle w:val="Normal"/>
+        <w:rPr/>
+      </w:pPr>
+      <w:r>
+        <w:rPr/>
+      </w:r>
+    </w:p>
+    <w:p>
+      <w:pPr>
+        <w:pStyle w:val="Normal"/>
+        <w:rPr/>
+      </w:pPr>
+      <w:r>
+        <w:rPr/>
+      </w:r>
+    </w:p>
+    <w:p>
+      <w:pPr>
+        <w:pStyle w:val="Normal"/>
+        <w:rPr/>
+      </w:pPr>
+      <w:r>
+        <w:rPr/>
+      </w:r>
+    </w:p>
+    <w:p>
+      <w:pPr>
+        <w:pStyle w:val="Normal"/>
+        <w:rPr/>
+      </w:pPr>
+      <w:r>
+        <w:rPr/>
         <w:t>4.3.3</w:t>
       </w:r>
     </w:p>
     <w:p>
-      <w:r>
+      <w:pPr>
+        <w:pStyle w:val="Normal"/>
+        <w:rPr/>
+      </w:pPr>
+      <w:r>
+        <w:rPr/>
         <w:t>It is not a random walk. Whether the random move is accepted or rejected is based on the energies of current state and the next state.</w:t>
       </w:r>
     </w:p>
-    <w:p/>
-    <w:p/>
-    <w:p/>
-    <w:p/>
-    <w:p/>
-    <w:p/>
-    <w:p/>
-    <w:p/>
-    <w:p/>
-    <w:p/>
-    <w:p/>
-    <w:p/>
-    <w:p>
-      <w:r>
-        <w:lastRenderedPageBreak/>
+    <w:p>
+      <w:pPr>
+        <w:pStyle w:val="Normal"/>
+        <w:rPr/>
+      </w:pPr>
+      <w:r>
+        <w:rPr/>
+      </w:r>
+    </w:p>
+    <w:p>
+      <w:pPr>
+        <w:pStyle w:val="Normal"/>
+        <w:rPr/>
+      </w:pPr>
+      <w:r>
+        <w:rPr/>
+      </w:r>
+    </w:p>
+    <w:p>
+      <w:pPr>
+        <w:pStyle w:val="Normal"/>
+        <w:rPr/>
+      </w:pPr>
+      <w:r>
+        <w:rPr/>
+      </w:r>
+    </w:p>
+    <w:p>
+      <w:pPr>
+        <w:pStyle w:val="Normal"/>
+        <w:rPr/>
+      </w:pPr>
+      <w:r>
+        <w:rPr/>
+      </w:r>
+    </w:p>
+    <w:p>
+      <w:pPr>
+        <w:pStyle w:val="Normal"/>
+        <w:rPr/>
+      </w:pPr>
+      <w:r>
+        <w:rPr/>
+      </w:r>
+    </w:p>
+    <w:p>
+      <w:pPr>
+        <w:pStyle w:val="Normal"/>
+        <w:rPr/>
+      </w:pPr>
+      <w:r>
+        <w:rPr/>
+      </w:r>
+    </w:p>
+    <w:p>
+      <w:pPr>
+        <w:pStyle w:val="Normal"/>
+        <w:rPr/>
+      </w:pPr>
+      <w:r>
+        <w:rPr/>
+      </w:r>
+    </w:p>
+    <w:p>
+      <w:pPr>
+        <w:pStyle w:val="Normal"/>
+        <w:rPr/>
+      </w:pPr>
+      <w:r>
+        <w:rPr/>
+      </w:r>
+    </w:p>
+    <w:p>
+      <w:pPr>
+        <w:pStyle w:val="Normal"/>
+        <w:rPr/>
+      </w:pPr>
+      <w:r>
+        <w:rPr/>
+      </w:r>
+    </w:p>
+    <w:p>
+      <w:pPr>
+        <w:pStyle w:val="Normal"/>
+        <w:rPr/>
+      </w:pPr>
+      <w:r>
+        <w:rPr/>
+      </w:r>
+    </w:p>
+    <w:p>
+      <w:pPr>
+        <w:pStyle w:val="Normal"/>
+        <w:rPr/>
+      </w:pPr>
+      <w:r>
+        <w:rPr/>
+      </w:r>
+    </w:p>
+    <w:p>
+      <w:pPr>
+        <w:pStyle w:val="Normal"/>
+        <w:rPr/>
+      </w:pPr>
+      <w:r>
+        <w:rPr/>
+      </w:r>
+    </w:p>
+    <w:p>
+      <w:pPr>
+        <w:pStyle w:val="Normal"/>
+        <w:rPr/>
+      </w:pPr>
+      <w:r>
+        <w:rPr/>
         <w:t>4.4.1</w:t>
       </w:r>
     </w:p>
-    <w:p/>
-    <w:p>
-      <w:r>
-        <w:t xml:space="preserve">The average y-position at the end of the walk is approximately 0 for all number of </w:t>
-      </w:r>
-      <w:r>
-        <w:t>steps.</w:t>
-      </w:r>
-    </w:p>
-    <w:p>
-      <w:r>
+    <w:p>
+      <w:pPr>
+        <w:pStyle w:val="Normal"/>
+        <w:rPr/>
+      </w:pPr>
+      <w:r>
+        <w:rPr/>
+      </w:r>
+    </w:p>
+    <w:p>
+      <w:pPr>
+        <w:pStyle w:val="Normal"/>
+        <w:rPr/>
+      </w:pPr>
+      <w:r>
+        <w:rPr/>
+        <w:t>The average y-position at the end of the walk is approximately 0 for all number of steps.</w:t>
+      </w:r>
+    </w:p>
+    <w:p>
+      <w:pPr>
+        <w:pStyle w:val="Normal"/>
+        <w:rPr/>
+      </w:pPr>
+      <w:r>
+        <w:rPr/>
         <w:t>The absolute y-position at the end of the walk is proportional to the square root of number of steps</w:t>
       </w:r>
     </w:p>
     <w:p>
-      <w:r>
-        <w:rPr>
-          <w:noProof/>
-        </w:rPr>
+      <w:pPr>
+        <w:pStyle w:val="Normal"/>
+        <w:rPr/>
+      </w:pPr>
+      <w:r>
         <w:drawing>
-          <wp:anchor distT="0" distB="0" distL="0" distR="0" simplePos="0" relativeHeight="3" behindDoc="0" locked="0" layoutInCell="1" allowOverlap="1">
+          <wp:anchor behindDoc="0" distT="0" distB="0" distL="0" distR="0" simplePos="0" locked="0" layoutInCell="1" allowOverlap="1" relativeHeight="3">
             <wp:simplePos x="0" y="0"/>
             <wp:positionH relativeFrom="column">
               <wp:posOffset>0</wp:posOffset>
@@ -228,7 +523,7 @@
             <wp:extent cx="6332220" cy="5727700"/>
             <wp:effectExtent l="0" t="0" r="0" b="0"/>
             <wp:wrapSquare wrapText="largest"/>
-            <wp:docPr id="2" name="Image2"/>
+            <wp:docPr id="2" name="Image2" descr=""/>
             <wp:cNvGraphicFramePr>
               <a:graphicFrameLocks xmlns:a="http://schemas.openxmlformats.org/drawingml/2006/main" noChangeAspect="1"/>
             </wp:cNvGraphicFramePr>
@@ -236,13 +531,13 @@
               <a:graphicData uri="http://schemas.openxmlformats.org/drawingml/2006/picture">
                 <pic:pic xmlns:pic="http://schemas.openxmlformats.org/drawingml/2006/picture">
                   <pic:nvPicPr>
-                    <pic:cNvPr id="2" name="Image2"/>
+                    <pic:cNvPr id="2" name="Image2" descr=""/>
                     <pic:cNvPicPr>
                       <a:picLocks noChangeAspect="1" noChangeArrowheads="1"/>
                     </pic:cNvPicPr>
                   </pic:nvPicPr>
                   <pic:blipFill>
-                    <a:blip r:embed="rId5"/>
+                    <a:blip r:embed="rId3"/>
                     <a:stretch>
                       <a:fillRect/>
                     </a:stretch>
@@ -263,43 +558,152 @@
         </w:drawing>
       </w:r>
       <w:r>
-        <w:t>The squared y-position at the end of the walk is proportional to the number of steps</w:t>
-      </w:r>
-    </w:p>
-    <w:p/>
-    <w:p/>
-    <w:p/>
-    <w:p/>
-    <w:p/>
-    <w:p/>
-    <w:p/>
-    <w:p/>
-    <w:p/>
-    <w:p/>
-    <w:p>
-      <w:r>
-        <w:lastRenderedPageBreak/>
+        <w:rPr/>
+        <w:t>T</w:t>
+      </w:r>
+      <w:r>
+        <w:rPr/>
+        <w:t>he squared y-position at the end of the walk is proportional to the number of steps</w:t>
+      </w:r>
+    </w:p>
+    <w:p>
+      <w:pPr>
+        <w:pStyle w:val="Normal"/>
+        <w:rPr/>
+      </w:pPr>
+      <w:r>
+        <w:rPr/>
+      </w:r>
+    </w:p>
+    <w:p>
+      <w:pPr>
+        <w:pStyle w:val="Normal"/>
+        <w:rPr/>
+      </w:pPr>
+      <w:r>
+        <w:rPr/>
+      </w:r>
+    </w:p>
+    <w:p>
+      <w:pPr>
+        <w:pStyle w:val="Normal"/>
+        <w:rPr/>
+      </w:pPr>
+      <w:r>
+        <w:rPr/>
+      </w:r>
+    </w:p>
+    <w:p>
+      <w:pPr>
+        <w:pStyle w:val="Normal"/>
+        <w:rPr/>
+      </w:pPr>
+      <w:r>
+        <w:rPr/>
+      </w:r>
+    </w:p>
+    <w:p>
+      <w:pPr>
+        <w:pStyle w:val="Normal"/>
+        <w:rPr/>
+      </w:pPr>
+      <w:r>
+        <w:rPr/>
+      </w:r>
+    </w:p>
+    <w:p>
+      <w:pPr>
+        <w:pStyle w:val="Normal"/>
+        <w:rPr/>
+      </w:pPr>
+      <w:r>
+        <w:rPr/>
+      </w:r>
+    </w:p>
+    <w:p>
+      <w:pPr>
+        <w:pStyle w:val="Normal"/>
+        <w:rPr/>
+      </w:pPr>
+      <w:r>
+        <w:rPr/>
+      </w:r>
+    </w:p>
+    <w:p>
+      <w:pPr>
+        <w:pStyle w:val="Normal"/>
+        <w:rPr/>
+      </w:pPr>
+      <w:r>
+        <w:rPr/>
+      </w:r>
+    </w:p>
+    <w:p>
+      <w:pPr>
+        <w:pStyle w:val="Normal"/>
+        <w:rPr/>
+      </w:pPr>
+      <w:r>
+        <w:rPr/>
+      </w:r>
+    </w:p>
+    <w:p>
+      <w:pPr>
+        <w:pStyle w:val="Normal"/>
+        <w:rPr/>
+      </w:pPr>
+      <w:r>
+        <w:rPr/>
+      </w:r>
+    </w:p>
+    <w:p>
+      <w:pPr>
+        <w:pStyle w:val="Normal"/>
+        <w:rPr/>
+      </w:pPr>
+      <w:r>
+        <w:rPr/>
         <w:t>4.5.1</w:t>
       </w:r>
     </w:p>
     <w:p>
-      <w:r>
+      <w:pPr>
+        <w:pStyle w:val="Normal"/>
+        <w:rPr/>
+      </w:pPr>
+      <w:r>
+        <w:rPr/>
         <w:t>This is a linear form.</w:t>
       </w:r>
     </w:p>
-    <w:p/>
-    <w:p>
-      <w:r>
+    <w:p>
+      <w:pPr>
+        <w:pStyle w:val="Normal"/>
+        <w:rPr/>
+      </w:pPr>
+      <w:r>
+        <w:rPr/>
+      </w:r>
+    </w:p>
+    <w:p>
+      <w:pPr>
+        <w:pStyle w:val="Normal"/>
+        <w:rPr/>
+      </w:pPr>
+      <w:r>
+        <w:rPr/>
         <w:t>4.5.2</w:t>
       </w:r>
     </w:p>
     <w:p>
-      <w:r>
-        <w:rPr>
-          <w:noProof/>
-        </w:rPr>
+      <w:pPr>
+        <w:pStyle w:val="Normal"/>
+        <w:rPr/>
+      </w:pPr>
+      <w:r>
+        <w:rPr/>
         <w:drawing>
-          <wp:anchor distT="0" distB="0" distL="0" distR="0" simplePos="0" relativeHeight="4" behindDoc="0" locked="0" layoutInCell="1" allowOverlap="1">
+          <wp:anchor behindDoc="0" distT="0" distB="0" distL="0" distR="0" simplePos="0" locked="0" layoutInCell="1" allowOverlap="1" relativeHeight="4">
             <wp:simplePos x="0" y="0"/>
             <wp:positionH relativeFrom="column">
               <wp:posOffset>10160</wp:posOffset>
@@ -310,7 +714,7 @@
             <wp:extent cx="4007485" cy="2406650"/>
             <wp:effectExtent l="0" t="0" r="0" b="0"/>
             <wp:wrapSquare wrapText="largest"/>
-            <wp:docPr id="3" name="Image3"/>
+            <wp:docPr id="3" name="Image3" descr=""/>
             <wp:cNvGraphicFramePr>
               <a:graphicFrameLocks xmlns:a="http://schemas.openxmlformats.org/drawingml/2006/main" noChangeAspect="1"/>
             </wp:cNvGraphicFramePr>
@@ -318,13 +722,13 @@
               <a:graphicData uri="http://schemas.openxmlformats.org/drawingml/2006/picture">
                 <pic:pic xmlns:pic="http://schemas.openxmlformats.org/drawingml/2006/picture">
                   <pic:nvPicPr>
-                    <pic:cNvPr id="3" name="Image3"/>
+                    <pic:cNvPr id="3" name="Image3" descr=""/>
                     <pic:cNvPicPr>
                       <a:picLocks noChangeAspect="1" noChangeArrowheads="1"/>
                     </pic:cNvPicPr>
                   </pic:nvPicPr>
                   <pic:blipFill>
-                    <a:blip r:embed="rId6"/>
+                    <a:blip r:embed="rId4"/>
                     <a:stretch>
                       <a:fillRect/>
                     </a:stretch>
@@ -345,21 +749,130 @@
         </w:drawing>
       </w:r>
     </w:p>
-    <w:p/>
-    <w:p/>
-    <w:p/>
-    <w:p/>
-    <w:p/>
-    <w:p/>
-    <w:p/>
-    <w:p/>
-    <w:p/>
-    <w:p/>
-    <w:p/>
-    <w:p/>
-    <w:p/>
-    <w:p>
-      <w:r>
+    <w:p>
+      <w:pPr>
+        <w:pStyle w:val="Normal"/>
+        <w:rPr/>
+      </w:pPr>
+      <w:r>
+        <w:rPr/>
+      </w:r>
+    </w:p>
+    <w:p>
+      <w:pPr>
+        <w:pStyle w:val="Normal"/>
+        <w:rPr/>
+      </w:pPr>
+      <w:r>
+        <w:rPr/>
+      </w:r>
+    </w:p>
+    <w:p>
+      <w:pPr>
+        <w:pStyle w:val="Normal"/>
+        <w:rPr/>
+      </w:pPr>
+      <w:r>
+        <w:rPr/>
+      </w:r>
+    </w:p>
+    <w:p>
+      <w:pPr>
+        <w:pStyle w:val="Normal"/>
+        <w:rPr/>
+      </w:pPr>
+      <w:r>
+        <w:rPr/>
+      </w:r>
+    </w:p>
+    <w:p>
+      <w:pPr>
+        <w:pStyle w:val="Normal"/>
+        <w:rPr/>
+      </w:pPr>
+      <w:r>
+        <w:rPr/>
+      </w:r>
+    </w:p>
+    <w:p>
+      <w:pPr>
+        <w:pStyle w:val="Normal"/>
+        <w:rPr/>
+      </w:pPr>
+      <w:r>
+        <w:rPr/>
+      </w:r>
+    </w:p>
+    <w:p>
+      <w:pPr>
+        <w:pStyle w:val="Normal"/>
+        <w:rPr/>
+      </w:pPr>
+      <w:r>
+        <w:rPr/>
+      </w:r>
+    </w:p>
+    <w:p>
+      <w:pPr>
+        <w:pStyle w:val="Normal"/>
+        <w:rPr/>
+      </w:pPr>
+      <w:r>
+        <w:rPr/>
+      </w:r>
+    </w:p>
+    <w:p>
+      <w:pPr>
+        <w:pStyle w:val="Normal"/>
+        <w:rPr/>
+      </w:pPr>
+      <w:r>
+        <w:rPr/>
+      </w:r>
+    </w:p>
+    <w:p>
+      <w:pPr>
+        <w:pStyle w:val="Normal"/>
+        <w:rPr/>
+      </w:pPr>
+      <w:r>
+        <w:rPr/>
+      </w:r>
+    </w:p>
+    <w:p>
+      <w:pPr>
+        <w:pStyle w:val="Normal"/>
+        <w:rPr/>
+      </w:pPr>
+      <w:r>
+        <w:rPr/>
+      </w:r>
+    </w:p>
+    <w:p>
+      <w:pPr>
+        <w:pStyle w:val="Normal"/>
+        <w:rPr/>
+      </w:pPr>
+      <w:r>
+        <w:rPr/>
+      </w:r>
+    </w:p>
+    <w:p>
+      <w:pPr>
+        <w:pStyle w:val="Normal"/>
+        <w:rPr/>
+      </w:pPr>
+      <w:r>
+        <w:rPr/>
+      </w:r>
+    </w:p>
+    <w:p>
+      <w:pPr>
+        <w:pStyle w:val="Normal"/>
+        <w:rPr/>
+      </w:pPr>
+      <w:r>
+        <w:rPr/>
         <w:t>K</w:t>
       </w:r>
       <w:r>
@@ -369,17 +882,36 @@
         <w:t>N</w:t>
       </w:r>
       <w:r>
+        <w:rPr/>
         <w:t xml:space="preserve"> is approximately 1.</w:t>
       </w:r>
     </w:p>
-    <w:p/>
-    <w:p>
-      <w:r>
+    <w:p>
+      <w:pPr>
+        <w:pStyle w:val="Normal"/>
+        <w:rPr/>
+      </w:pPr>
+      <w:r>
+        <w:rPr/>
+      </w:r>
+    </w:p>
+    <w:p>
+      <w:pPr>
+        <w:pStyle w:val="Normal"/>
+        <w:rPr/>
+      </w:pPr>
+      <w:r>
+        <w:rPr/>
         <w:t>4.6.1</w:t>
       </w:r>
     </w:p>
     <w:p>
-      <w:r>
+      <w:pPr>
+        <w:pStyle w:val="Normal"/>
+        <w:rPr/>
+      </w:pPr>
+      <w:r>
+        <w:rPr/>
         <w:t>m</w:t>
       </w:r>
       <w:r>
@@ -389,6 +921,7 @@
         <w:t>2</w:t>
       </w:r>
       <w:r>
+        <w:rPr/>
         <w:t>s</w:t>
       </w:r>
       <w:r>
@@ -400,30 +933,63 @@
     </w:p>
     <w:p>
       <w:pPr>
+        <w:pStyle w:val="Normal"/>
         <w:rPr>
           <w:vertAlign w:val="superscript"/>
         </w:rPr>
       </w:pPr>
-    </w:p>
-    <w:p>
-      <w:r>
+      <w:r>
+        <w:rPr>
+          <w:vertAlign w:val="superscript"/>
+        </w:rPr>
+      </w:r>
+    </w:p>
+    <w:p>
+      <w:pPr>
+        <w:pStyle w:val="Normal"/>
+        <w:rPr/>
+      </w:pPr>
+      <w:r>
+        <w:rPr/>
         <w:t>4.6.2</w:t>
       </w:r>
     </w:p>
     <w:p>
-      <w:r>
+      <w:pPr>
+        <w:pStyle w:val="Normal"/>
+        <w:rPr/>
+      </w:pPr>
+      <w:r>
+        <w:rPr/>
         <w:t>The water molecules move faster, i.e. diffuse further after a period of time.</w:t>
       </w:r>
     </w:p>
-    <w:p/>
-    <w:p>
-      <w:r>
+    <w:p>
+      <w:pPr>
+        <w:pStyle w:val="Normal"/>
+        <w:rPr/>
+      </w:pPr>
+      <w:r>
+        <w:rPr/>
+      </w:r>
+    </w:p>
+    <w:p>
+      <w:pPr>
+        <w:pStyle w:val="Normal"/>
+        <w:rPr/>
+      </w:pPr>
+      <w:r>
+        <w:rPr/>
         <w:t>4.6.3</w:t>
       </w:r>
     </w:p>
     <w:p>
-      <w:proofErr w:type="spellStart"/>
-      <w:r>
+      <w:pPr>
+        <w:pStyle w:val="Normal"/>
+        <w:rPr/>
+      </w:pPr>
+      <w:r>
+        <w:rPr/>
         <w:t>K</w:t>
       </w:r>
       <w:r>
@@ -432,18 +998,19 @@
         </w:rPr>
         <w:t>t</w:t>
       </w:r>
-      <w:proofErr w:type="spellEnd"/>
-      <w:r>
+      <w:r>
+        <w:rPr/>
         <w:t xml:space="preserve"> is 1 for all combinations of settings.</w:t>
       </w:r>
     </w:p>
     <w:p>
-      <w:r>
-        <w:t xml:space="preserve">When step length is 2, </w:t>
-      </w:r>
-      <w:proofErr w:type="spellStart"/>
-      <w:r>
-        <w:t>K</w:t>
+      <w:pPr>
+        <w:pStyle w:val="Normal"/>
+        <w:rPr/>
+      </w:pPr>
+      <w:r>
+        <w:rPr/>
+        <w:t>When step length is 2, K</w:t>
       </w:r>
       <w:r>
         <w:rPr>
@@ -451,14 +1018,18 @@
         </w:rPr>
         <w:t>t</w:t>
       </w:r>
-      <w:proofErr w:type="spellEnd"/>
-      <w:r>
+      <w:r>
+        <w:rPr/>
         <w:t xml:space="preserve"> is 4.</w:t>
       </w:r>
     </w:p>
     <w:p>
-      <w:proofErr w:type="spellStart"/>
-      <w:r>
+      <w:pPr>
+        <w:pStyle w:val="Normal"/>
+        <w:rPr/>
+      </w:pPr>
+      <w:r>
+        <w:rPr/>
         <w:t>K</w:t>
       </w:r>
       <w:r>
@@ -467,8 +1038,8 @@
         </w:rPr>
         <w:t>t</w:t>
       </w:r>
-      <w:proofErr w:type="spellEnd"/>
-      <w:r>
+      <w:r>
+        <w:rPr/>
         <w:t xml:space="preserve"> = L</w:t>
       </w:r>
       <w:r>
@@ -479,7 +1050,12 @@
       </w:r>
     </w:p>
     <w:p>
-      <w:r>
+      <w:pPr>
+        <w:pStyle w:val="Normal"/>
+        <w:rPr/>
+      </w:pPr>
+      <w:r>
+        <w:rPr/>
         <w:t>X</w:t>
       </w:r>
       <w:r>
@@ -495,6 +1071,7 @@
         <w:t>2</w:t>
       </w:r>
       <w:r>
+        <w:rPr/>
         <w:t xml:space="preserve"> = L</w:t>
       </w:r>
       <w:r>
@@ -504,227 +1081,280 @@
         <w:t>2</w:t>
       </w:r>
       <w:r>
+        <w:rPr/>
         <w:t xml:space="preserve"> * t</w:t>
       </w:r>
     </w:p>
-    <w:p/>
-    <w:p>
-      <w:r>
-        <w:t>4.</w:t>
-      </w:r>
-      <w:r>
-        <w:t>7.</w:t>
-      </w:r>
-      <w:r>
-        <w:t>1</w:t>
-      </w:r>
-    </w:p>
-    <w:p>
-      <w:r>
-        <w:t xml:space="preserve">def </w:t>
-      </w:r>
-      <w:proofErr w:type="spellStart"/>
-      <w:proofErr w:type="gramStart"/>
-      <w:r>
-        <w:t>randomWalk</w:t>
-      </w:r>
-      <w:proofErr w:type="spellEnd"/>
-      <w:r>
-        <w:t>(</w:t>
-      </w:r>
-      <w:proofErr w:type="spellStart"/>
-      <w:proofErr w:type="gramEnd"/>
-      <w:r>
-        <w:t>stepLength</w:t>
-      </w:r>
-      <w:proofErr w:type="spellEnd"/>
-      <w:r>
-        <w:t>, steps):</w:t>
-      </w:r>
-    </w:p>
-    <w:p/>
-    <w:p>
-      <w:r>
-        <w:t xml:space="preserve">    # Make an array to fill with positions</w:t>
-      </w:r>
-    </w:p>
-    <w:p>
-      <w:r>
-        <w:t xml:space="preserve">    positions = </w:t>
-      </w:r>
-      <w:proofErr w:type="spellStart"/>
-      <w:proofErr w:type="gramStart"/>
-      <w:r>
-        <w:t>np.zeros</w:t>
-      </w:r>
-      <w:proofErr w:type="spellEnd"/>
-      <w:proofErr w:type="gramEnd"/>
-      <w:r>
-        <w:t>(steps)</w:t>
-      </w:r>
-    </w:p>
-    <w:p/>
-    <w:p>
-      <w:r>
-        <w:t xml:space="preserve">    # Make as many steps as required</w:t>
-      </w:r>
-    </w:p>
-    <w:p>
-      <w:r>
-        <w:t xml:space="preserve">    for </w:t>
-      </w:r>
-      <w:proofErr w:type="spellStart"/>
-      <w:r>
-        <w:t>i</w:t>
-      </w:r>
-      <w:proofErr w:type="spellEnd"/>
-      <w:r>
-        <w:t xml:space="preserve"> in </w:t>
-      </w:r>
-      <w:proofErr w:type="spellStart"/>
-      <w:proofErr w:type="gramStart"/>
-      <w:r>
-        <w:t>np.arange</w:t>
-      </w:r>
-      <w:proofErr w:type="spellEnd"/>
-      <w:proofErr w:type="gramEnd"/>
-      <w:r>
-        <w:t>(steps-1):</w:t>
-      </w:r>
-    </w:p>
-    <w:p>
-      <w:r>
-        <w:t xml:space="preserve">        # Make a random number this observation</w:t>
-      </w:r>
-    </w:p>
-    <w:p>
-      <w:r>
-        <w:t xml:space="preserve">        change = </w:t>
-      </w:r>
-      <w:proofErr w:type="spellStart"/>
-      <w:r>
-        <w:t>stepLength</w:t>
-      </w:r>
-      <w:proofErr w:type="spellEnd"/>
-      <w:r>
-        <w:t xml:space="preserve"> * </w:t>
-      </w:r>
-      <w:proofErr w:type="spellStart"/>
-      <w:proofErr w:type="gramStart"/>
-      <w:r>
-        <w:t>np.sign</w:t>
-      </w:r>
-      <w:proofErr w:type="spellEnd"/>
-      <w:proofErr w:type="gramEnd"/>
-      <w:r>
-        <w:t>(</w:t>
-      </w:r>
-      <w:proofErr w:type="spellStart"/>
-      <w:r>
-        <w:t>np.random.rand</w:t>
-      </w:r>
-      <w:proofErr w:type="spellEnd"/>
-      <w:r>
-        <w:t>()-0.5)</w:t>
-      </w:r>
-    </w:p>
-    <w:p/>
-    <w:p>
-      <w:r>
-        <w:t xml:space="preserve">        if positions[</w:t>
-      </w:r>
-      <w:proofErr w:type="spellStart"/>
-      <w:r>
-        <w:t>i</w:t>
-      </w:r>
-      <w:proofErr w:type="spellEnd"/>
-      <w:r>
-        <w:t>] + change &gt; 10:</w:t>
-      </w:r>
-    </w:p>
-    <w:p>
-      <w:r>
-        <w:t xml:space="preserve">            positions[i+1] = 20 - (positions[</w:t>
-      </w:r>
-      <w:proofErr w:type="spellStart"/>
-      <w:r>
-        <w:t>i</w:t>
-      </w:r>
-      <w:proofErr w:type="spellEnd"/>
-      <w:r>
-        <w:t>] + change)</w:t>
-      </w:r>
-    </w:p>
-    <w:p>
-      <w:r>
+    <w:p>
+      <w:pPr>
+        <w:pStyle w:val="Normal"/>
+        <w:rPr/>
+      </w:pPr>
+      <w:r>
+        <w:rPr/>
+      </w:r>
+    </w:p>
+    <w:p>
+      <w:pPr>
+        <w:pStyle w:val="Normal"/>
+        <w:rPr/>
+      </w:pPr>
+      <w:r>
+        <w:rPr/>
+        <w:t>4.7.1</w:t>
+      </w:r>
+    </w:p>
+    <w:p>
+      <w:pPr>
+        <w:pStyle w:val="Normal"/>
+        <w:rPr/>
+      </w:pPr>
+      <w:r>
+        <w:rPr/>
+        <w:t>def randomWalk(stepLength, steps):</w:t>
+      </w:r>
+    </w:p>
+    <w:p>
+      <w:pPr>
+        <w:pStyle w:val="Normal"/>
+        <w:rPr/>
+      </w:pPr>
+      <w:r>
+        <w:rPr/>
+      </w:r>
+    </w:p>
+    <w:p>
+      <w:pPr>
+        <w:pStyle w:val="Normal"/>
+        <w:rPr/>
+      </w:pPr>
+      <w:r>
+        <w:rPr/>
+        <w:t xml:space="preserve">    </w:t>
+      </w:r>
+      <w:r>
+        <w:rPr/>
+        <w:t># Make an array to fill with positions</w:t>
+      </w:r>
+    </w:p>
+    <w:p>
+      <w:pPr>
+        <w:pStyle w:val="Normal"/>
+        <w:rPr/>
+      </w:pPr>
+      <w:r>
+        <w:rPr/>
+        <w:t xml:space="preserve">    </w:t>
+      </w:r>
+      <w:r>
+        <w:rPr/>
+        <w:t>positions = np.zeros(steps)</w:t>
+      </w:r>
+    </w:p>
+    <w:p>
+      <w:pPr>
+        <w:pStyle w:val="Normal"/>
+        <w:rPr/>
+      </w:pPr>
+      <w:r>
+        <w:rPr/>
+      </w:r>
+    </w:p>
+    <w:p>
+      <w:pPr>
+        <w:pStyle w:val="Normal"/>
+        <w:rPr/>
+      </w:pPr>
+      <w:r>
+        <w:rPr/>
+        <w:t xml:space="preserve">    </w:t>
+      </w:r>
+      <w:r>
+        <w:rPr/>
+        <w:t># Make as many steps as required</w:t>
+      </w:r>
+    </w:p>
+    <w:p>
+      <w:pPr>
+        <w:pStyle w:val="Normal"/>
+        <w:rPr/>
+      </w:pPr>
+      <w:r>
+        <w:rPr/>
+        <w:t xml:space="preserve">    </w:t>
+      </w:r>
+      <w:r>
+        <w:rPr/>
+        <w:t>for i in np.arange(steps-1):</w:t>
+      </w:r>
+    </w:p>
+    <w:p>
+      <w:pPr>
+        <w:pStyle w:val="Normal"/>
+        <w:rPr/>
+      </w:pPr>
+      <w:r>
+        <w:rPr/>
         <w:t xml:space="preserve">        </w:t>
       </w:r>
-      <w:proofErr w:type="spellStart"/>
-      <w:r>
-        <w:t>elif</w:t>
-      </w:r>
-      <w:proofErr w:type="spellEnd"/>
-      <w:r>
-        <w:t xml:space="preserve"> positions[</w:t>
-      </w:r>
-      <w:proofErr w:type="spellStart"/>
-      <w:r>
-        <w:t>i</w:t>
-      </w:r>
-      <w:proofErr w:type="spellEnd"/>
-      <w:r>
-        <w:t>] + change &lt; -10:</w:t>
-      </w:r>
-    </w:p>
-    <w:p>
-      <w:r>
-        <w:t xml:space="preserve">            positions[i+1] = -20 - (positions[</w:t>
-      </w:r>
-      <w:proofErr w:type="spellStart"/>
-      <w:r>
-        <w:t>i</w:t>
-      </w:r>
-      <w:proofErr w:type="spellEnd"/>
-      <w:r>
-        <w:t>] + change)</w:t>
-      </w:r>
-    </w:p>
-    <w:p>
-      <w:r>
-        <w:t xml:space="preserve">        else:</w:t>
-      </w:r>
-    </w:p>
-    <w:p>
-      <w:r>
-        <w:t xml:space="preserve">            positions[i+1] = positions[</w:t>
-      </w:r>
-      <w:proofErr w:type="spellStart"/>
-      <w:r>
-        <w:t>i</w:t>
-      </w:r>
-      <w:proofErr w:type="spellEnd"/>
-      <w:r>
-        <w:t>] + change</w:t>
-      </w:r>
-    </w:p>
-    <w:p/>
-    <w:p>
-      <w:pPr>
+      <w:r>
+        <w:rPr/>
+        <w:t># Make a random number this observation</w:t>
+      </w:r>
+    </w:p>
+    <w:p>
+      <w:pPr>
+        <w:pStyle w:val="Normal"/>
+        <w:rPr/>
+      </w:pPr>
+      <w:r>
+        <w:rPr/>
+        <w:t xml:space="preserve">        </w:t>
+      </w:r>
+      <w:r>
+        <w:rPr/>
+        <w:t>change = stepLength * np.sign(np.random.rand()-0.5)</w:t>
+      </w:r>
+    </w:p>
+    <w:p>
+      <w:pPr>
+        <w:pStyle w:val="Normal"/>
+        <w:rPr/>
+      </w:pPr>
+      <w:r>
+        <w:rPr/>
+      </w:r>
+    </w:p>
+    <w:p>
+      <w:pPr>
+        <w:pStyle w:val="Normal"/>
+        <w:rPr/>
+      </w:pPr>
+      <w:r>
+        <w:rPr/>
+        <w:t xml:space="preserve">        </w:t>
+      </w:r>
+      <w:r>
+        <w:rPr/>
+        <w:t>if positions[i] + change &gt; 10:</w:t>
+      </w:r>
+    </w:p>
+    <w:p>
+      <w:pPr>
+        <w:pStyle w:val="Normal"/>
+        <w:rPr/>
+      </w:pPr>
+      <w:r>
+        <w:rPr/>
+        <w:t xml:space="preserve">            </w:t>
+      </w:r>
+      <w:r>
+        <w:rPr/>
+        <w:t>positions[i+1] = 20 - (positions[i] + change)</w:t>
+      </w:r>
+    </w:p>
+    <w:p>
+      <w:pPr>
+        <w:pStyle w:val="Normal"/>
+        <w:rPr/>
+      </w:pPr>
+      <w:r>
+        <w:rPr/>
+        <w:t xml:space="preserve">        </w:t>
+      </w:r>
+      <w:r>
+        <w:rPr/>
+        <w:t>elif positions[i] + change &lt; -10:</w:t>
+      </w:r>
+    </w:p>
+    <w:p>
+      <w:pPr>
+        <w:pStyle w:val="Normal"/>
+        <w:rPr/>
+      </w:pPr>
+      <w:r>
+        <w:rPr/>
+        <w:t xml:space="preserve">            </w:t>
+      </w:r>
+      <w:r>
+        <w:rPr/>
+        <w:t>positions[i+1] = -20 - (positions[i] + change)</w:t>
+      </w:r>
+    </w:p>
+    <w:p>
+      <w:pPr>
+        <w:pStyle w:val="Normal"/>
+        <w:rPr/>
+      </w:pPr>
+      <w:r>
+        <w:rPr/>
+        <w:t xml:space="preserve">        </w:t>
+      </w:r>
+      <w:r>
+        <w:rPr/>
+        <w:t>else:</w:t>
+      </w:r>
+    </w:p>
+    <w:p>
+      <w:pPr>
+        <w:pStyle w:val="Normal"/>
+        <w:rPr/>
+      </w:pPr>
+      <w:r>
+        <w:rPr/>
+        <w:t xml:space="preserve">            </w:t>
+      </w:r>
+      <w:r>
+        <w:rPr/>
+        <w:t>positions[i+1] = positions[i] + change</w:t>
+      </w:r>
+    </w:p>
+    <w:p>
+      <w:pPr>
+        <w:pStyle w:val="Normal"/>
+        <w:rPr/>
+      </w:pPr>
+      <w:r>
+        <w:rPr/>
+      </w:r>
+    </w:p>
+    <w:p>
+      <w:pPr>
+        <w:pStyle w:val="Normal"/>
         <w:ind w:firstLine="240"/>
-      </w:pPr>
-      <w:r>
+        <w:rPr/>
+      </w:pPr>
+      <w:r>
+        <w:rPr/>
         <w:t>return positions</w:t>
       </w:r>
     </w:p>
-    <w:p/>
-    <w:p>
-      <w:r>
+    <w:p>
+      <w:pPr>
+        <w:pStyle w:val="Normal"/>
+        <w:rPr/>
+      </w:pPr>
+      <w:r>
+        <w:rPr/>
+      </w:r>
+    </w:p>
+    <w:p>
+      <w:pPr>
+        <w:pStyle w:val="Normal"/>
+        <w:rPr/>
+      </w:pPr>
+      <w:r>
+        <w:rPr/>
         <w:t>4.7.2</w:t>
       </w:r>
     </w:p>
     <w:p>
-      <w:proofErr w:type="spellStart"/>
-      <w:r>
+      <w:pPr>
+        <w:pStyle w:val="Normal"/>
+        <w:rPr/>
+      </w:pPr>
+      <w:r>
+        <w:rPr/>
         <w:t>K</w:t>
       </w:r>
       <w:r>
@@ -733,19 +1363,17 @@
         </w:rPr>
         <w:t>t</w:t>
       </w:r>
-      <w:proofErr w:type="spellEnd"/>
-      <w:r>
-        <w:t xml:space="preserve"> =</w:t>
-      </w:r>
-      <w:r>
-        <w:t xml:space="preserve"> #. </w:t>
-      </w:r>
-      <w:r>
-        <w:t xml:space="preserve">This </w:t>
-      </w:r>
-      <w:proofErr w:type="spellStart"/>
-      <w:r>
-        <w:t>K</w:t>
+      <w:r>
+        <w:rPr/>
+        <w:t xml:space="preserve"> = </w:t>
+      </w:r>
+      <w:r>
+        <w:rPr/>
+        <w:t>0.2809</w:t>
+      </w:r>
+      <w:r>
+        <w:rPr/>
+        <w:t>. This K</w:t>
       </w:r>
       <w:r>
         <w:rPr>
@@ -753,15 +1381,9 @@
         </w:rPr>
         <w:t>t</w:t>
       </w:r>
-      <w:proofErr w:type="spellEnd"/>
-      <w:r>
-        <w:t xml:space="preserve"> is fit to the model in which there is no confinement</w:t>
-      </w:r>
-      <w:r>
-        <w:t xml:space="preserve"> and </w:t>
-      </w:r>
-      <w:r>
-        <w:t>X</w:t>
+      <w:r>
+        <w:rPr/>
+        <w:t xml:space="preserve"> is fit to the model in which there is no confinement and X</w:t>
       </w:r>
       <w:r>
         <w:rPr>
@@ -776,13 +1398,8 @@
         <w:t>2</w:t>
       </w:r>
       <w:r>
-        <w:t xml:space="preserve"> increases linearly with t. However,</w:t>
-      </w:r>
-      <w:r>
-        <w:t xml:space="preserve"> </w:t>
-      </w:r>
-      <w:r>
-        <w:t>X</w:t>
+        <w:rPr/>
+        <w:t xml:space="preserve"> increases linearly with t. However, X</w:t>
       </w:r>
       <w:r>
         <w:rPr>
@@ -797,34 +1414,8 @@
         <w:t>2</w:t>
       </w:r>
       <w:r>
-        <w:t xml:space="preserve"> only </w:t>
-      </w:r>
-      <w:r>
-        <w:t>increases linearly when t &lt;</w:t>
-      </w:r>
-      <w:r>
-        <w:t>=</w:t>
-      </w:r>
-      <w:r>
-        <w:t xml:space="preserve"> 10</w:t>
-      </w:r>
-      <w:r>
-        <w:t xml:space="preserve"> and starts to plateau when t &gt;</w:t>
-      </w:r>
-      <w:r>
-        <w:t xml:space="preserve"> 10 due to the confinement</w:t>
-      </w:r>
-      <w:r>
-        <w:t>.</w:t>
-      </w:r>
-      <w:r>
-        <w:t xml:space="preserve"> Hence this method underestimates</w:t>
-      </w:r>
-      <w:r>
-        <w:t xml:space="preserve"> </w:t>
-      </w:r>
-      <w:r>
-        <w:t>K</w:t>
+        <w:rPr/>
+        <w:t xml:space="preserve"> only increases linearly when t &lt;= 10 and starts to plateau when t &gt; 10 due to the confinement. Hence this method underestimates K</w:t>
       </w:r>
       <w:r>
         <w:rPr>
@@ -833,73 +1424,136 @@
         <w:t>t</w:t>
       </w:r>
       <w:r>
+        <w:rPr/>
         <w:t>.</w:t>
       </w:r>
     </w:p>
-    <w:p/>
-    <w:p>
-      <w:r>
+    <w:p>
+      <w:pPr>
+        <w:pStyle w:val="Normal"/>
+        <w:rPr/>
+      </w:pPr>
+      <w:r>
+        <w:rPr/>
+      </w:r>
+    </w:p>
+    <w:p>
+      <w:pPr>
+        <w:pStyle w:val="Normal"/>
+        <w:rPr/>
+      </w:pPr>
+      <w:r>
+        <w:rPr/>
         <w:t>4.8.1</w:t>
       </w:r>
     </w:p>
     <w:p>
-      <w:r>
+      <w:pPr>
+        <w:pStyle w:val="Normal"/>
+        <w:rPr/>
+      </w:pPr>
+      <w:r>
+        <w:rPr/>
         <w:t>Diffusion on lipid bilayer.</w:t>
       </w:r>
     </w:p>
-    <w:p/>
-    <w:p>
-      <w:r>
+    <w:p>
+      <w:pPr>
+        <w:pStyle w:val="Normal"/>
+        <w:rPr/>
+      </w:pPr>
+      <w:r>
+        <w:rPr/>
+      </w:r>
+    </w:p>
+    <w:p>
+      <w:pPr>
+        <w:pStyle w:val="Normal"/>
+        <w:rPr/>
+      </w:pPr>
+      <w:r>
+        <w:rPr/>
         <w:t>4.8.2</w:t>
       </w:r>
     </w:p>
     <w:p>
-      <w:r>
+      <w:pPr>
+        <w:pStyle w:val="Normal"/>
+        <w:rPr/>
+      </w:pPr>
+      <w:r>
+        <w:rPr/>
         <w:t>Diffusion in cytosol.</w:t>
       </w:r>
     </w:p>
-    <w:p/>
-    <w:p>
-      <w:r>
+    <w:p>
+      <w:pPr>
+        <w:pStyle w:val="Normal"/>
+        <w:rPr/>
+      </w:pPr>
+      <w:r>
+        <w:rPr/>
+      </w:r>
+    </w:p>
+    <w:p>
+      <w:pPr>
+        <w:pStyle w:val="Normal"/>
+        <w:rPr/>
+      </w:pPr>
+      <w:r>
+        <w:rPr/>
         <w:t>4.8.3</w:t>
       </w:r>
-      <w:bookmarkStart w:id="0" w:name="_GoBack"/>
-      <w:bookmarkEnd w:id="0"/>
+    </w:p>
+    <w:p>
+      <w:pPr>
+        <w:pStyle w:val="Normal"/>
+        <w:rPr/>
+      </w:pPr>
+      <w:r>
+        <w:rPr/>
+        <w:t>We can still use the model if we understand the limitation of the model and can justify that the other results are still reasonable given this limitation.</w:t>
+      </w:r>
     </w:p>
     <w:sectPr>
+      <w:type w:val="nextPage"/>
       <w:pgSz w:w="12240" w:h="15840"/>
-      <w:pgMar w:top="1134" w:right="1134" w:bottom="1134" w:left="1134" w:header="0" w:footer="0" w:gutter="0"/>
-      <w:cols w:space="720"/>
-      <w:formProt w:val="0"/>
+      <w:pgMar w:left="1134" w:right="1134" w:header="0" w:top="1134" w:footer="0" w:bottom="1134" w:gutter="0"/>
+      <w:pgNumType w:fmt="decimal"/>
+      <w:formProt w:val="false"/>
+      <w:textDirection w:val="lrTb"/>
+      <w:docGrid w:type="default" w:linePitch="240" w:charSpace="4294961151"/>
     </w:sectPr>
   </w:body>
 </w:document>
 </file>
 
 <file path=word/styles.xml><?xml version="1.0" encoding="utf-8"?>
-<w:styles xmlns:mc="http://schemas.openxmlformats.org/markup-compatibility/2006" xmlns:r="http://schemas.openxmlformats.org/officeDocument/2006/relationships" xmlns:w="http://schemas.openxmlformats.org/wordprocessingml/2006/main" xmlns:w14="http://schemas.microsoft.com/office/word/2010/wordml" xmlns:w15="http://schemas.microsoft.com/office/word/2012/wordml" xmlns:w16cid="http://schemas.microsoft.com/office/word/2016/wordml/cid" xmlns:w16se="http://schemas.microsoft.com/office/word/2015/wordml/symex" mc:Ignorable="w14 w15 w16se w16cid">
+<w:styles xmlns:w="http://schemas.openxmlformats.org/wordprocessingml/2006/main" xmlns:w14="http://schemas.microsoft.com/office/word/2010/wordml" xmlns:mc="http://schemas.openxmlformats.org/markup-compatibility/2006" mc:Ignorable="w14">
   <w:docDefaults>
     <w:rPrDefault>
       <w:rPr>
-        <w:rFonts w:ascii="Liberation Serif" w:eastAsia="Noto Sans CJK SC Regular" w:hAnsi="Liberation Serif" w:cs="FreeSans"/>
+        <w:rFonts w:ascii="Liberation Serif" w:hAnsi="Liberation Serif" w:eastAsia="Noto Sans CJK SC Regular" w:cs="FreeSans"/>
         <w:sz w:val="24"/>
         <w:szCs w:val="24"/>
         <w:lang w:val="en-US" w:eastAsia="zh-CN" w:bidi="hi-IN"/>
       </w:rPr>
     </w:rPrDefault>
-    <w:pPrDefault/>
+    <w:pPrDefault>
+      <w:pPr/>
+    </w:pPrDefault>
   </w:docDefaults>
   <w:latentStyles w:defLockedState="0" w:defUIPriority="99" w:defSemiHidden="0" w:defUnhideWhenUsed="0" w:defQFormat="0" w:count="375">
     <w:lsdException w:name="Normal" w:uiPriority="0" w:qFormat="1"/>
     <w:lsdException w:name="heading 1" w:uiPriority="9" w:qFormat="1"/>
-    <w:lsdException w:name="heading 2" w:semiHidden="1" w:uiPriority="9" w:unhideWhenUsed="1" w:qFormat="1"/>
-    <w:lsdException w:name="heading 3" w:semiHidden="1" w:uiPriority="9" w:unhideWhenUsed="1" w:qFormat="1"/>
-    <w:lsdException w:name="heading 4" w:semiHidden="1" w:uiPriority="9" w:unhideWhenUsed="1" w:qFormat="1"/>
-    <w:lsdException w:name="heading 5" w:semiHidden="1" w:uiPriority="9" w:unhideWhenUsed="1" w:qFormat="1"/>
-    <w:lsdException w:name="heading 6" w:semiHidden="1" w:uiPriority="9" w:unhideWhenUsed="1" w:qFormat="1"/>
-    <w:lsdException w:name="heading 7" w:semiHidden="1" w:uiPriority="9" w:unhideWhenUsed="1" w:qFormat="1"/>
-    <w:lsdException w:name="heading 8" w:semiHidden="1" w:uiPriority="9" w:unhideWhenUsed="1" w:qFormat="1"/>
-    <w:lsdException w:name="heading 9" w:semiHidden="1" w:uiPriority="9" w:unhideWhenUsed="1" w:qFormat="1"/>
+    <w:lsdException w:name="heading 2" w:uiPriority="9" w:semiHidden="1" w:unhideWhenUsed="1" w:qFormat="1"/>
+    <w:lsdException w:name="heading 3" w:uiPriority="9" w:semiHidden="1" w:unhideWhenUsed="1" w:qFormat="1"/>
+    <w:lsdException w:name="heading 4" w:uiPriority="9" w:semiHidden="1" w:unhideWhenUsed="1" w:qFormat="1"/>
+    <w:lsdException w:name="heading 5" w:uiPriority="9" w:semiHidden="1" w:unhideWhenUsed="1" w:qFormat="1"/>
+    <w:lsdException w:name="heading 6" w:uiPriority="9" w:semiHidden="1" w:unhideWhenUsed="1" w:qFormat="1"/>
+    <w:lsdException w:name="heading 7" w:uiPriority="9" w:semiHidden="1" w:unhideWhenUsed="1" w:qFormat="1"/>
+    <w:lsdException w:name="heading 8" w:uiPriority="9" w:semiHidden="1" w:unhideWhenUsed="1" w:qFormat="1"/>
+    <w:lsdException w:name="heading 9" w:uiPriority="9" w:semiHidden="1" w:unhideWhenUsed="1" w:qFormat="1"/>
     <w:lsdException w:name="index 1" w:semiHidden="1" w:unhideWhenUsed="1"/>
     <w:lsdException w:name="index 2" w:semiHidden="1" w:unhideWhenUsed="1"/>
     <w:lsdException w:name="index 3" w:semiHidden="1" w:unhideWhenUsed="1"/>
@@ -909,22 +1563,22 @@
     <w:lsdException w:name="index 7" w:semiHidden="1" w:unhideWhenUsed="1"/>
     <w:lsdException w:name="index 8" w:semiHidden="1" w:unhideWhenUsed="1"/>
     <w:lsdException w:name="index 9" w:semiHidden="1" w:unhideWhenUsed="1"/>
-    <w:lsdException w:name="toc 1" w:semiHidden="1" w:uiPriority="39" w:unhideWhenUsed="1"/>
-    <w:lsdException w:name="toc 2" w:semiHidden="1" w:uiPriority="39" w:unhideWhenUsed="1"/>
-    <w:lsdException w:name="toc 3" w:semiHidden="1" w:uiPriority="39" w:unhideWhenUsed="1"/>
-    <w:lsdException w:name="toc 4" w:semiHidden="1" w:uiPriority="39" w:unhideWhenUsed="1"/>
-    <w:lsdException w:name="toc 5" w:semiHidden="1" w:uiPriority="39" w:unhideWhenUsed="1"/>
-    <w:lsdException w:name="toc 6" w:semiHidden="1" w:uiPriority="39" w:unhideWhenUsed="1"/>
-    <w:lsdException w:name="toc 7" w:semiHidden="1" w:uiPriority="39" w:unhideWhenUsed="1"/>
-    <w:lsdException w:name="toc 8" w:semiHidden="1" w:uiPriority="39" w:unhideWhenUsed="1"/>
-    <w:lsdException w:name="toc 9" w:semiHidden="1" w:uiPriority="39" w:unhideWhenUsed="1"/>
+    <w:lsdException w:name="toc 1" w:uiPriority="39" w:semiHidden="1" w:unhideWhenUsed="1"/>
+    <w:lsdException w:name="toc 2" w:uiPriority="39" w:semiHidden="1" w:unhideWhenUsed="1"/>
+    <w:lsdException w:name="toc 3" w:uiPriority="39" w:semiHidden="1" w:unhideWhenUsed="1"/>
+    <w:lsdException w:name="toc 4" w:uiPriority="39" w:semiHidden="1" w:unhideWhenUsed="1"/>
+    <w:lsdException w:name="toc 5" w:uiPriority="39" w:semiHidden="1" w:unhideWhenUsed="1"/>
+    <w:lsdException w:name="toc 6" w:uiPriority="39" w:semiHidden="1" w:unhideWhenUsed="1"/>
+    <w:lsdException w:name="toc 7" w:uiPriority="39" w:semiHidden="1" w:unhideWhenUsed="1"/>
+    <w:lsdException w:name="toc 8" w:uiPriority="39" w:semiHidden="1" w:unhideWhenUsed="1"/>
+    <w:lsdException w:name="toc 9" w:uiPriority="39" w:semiHidden="1" w:unhideWhenUsed="1"/>
     <w:lsdException w:name="Normal Indent" w:semiHidden="1" w:unhideWhenUsed="1"/>
     <w:lsdException w:name="footnote text" w:semiHidden="1" w:unhideWhenUsed="1"/>
     <w:lsdException w:name="annotation text" w:semiHidden="1" w:unhideWhenUsed="1"/>
     <w:lsdException w:name="header" w:semiHidden="1" w:unhideWhenUsed="1"/>
     <w:lsdException w:name="footer" w:semiHidden="1" w:unhideWhenUsed="1"/>
     <w:lsdException w:name="index heading" w:semiHidden="1" w:unhideWhenUsed="1"/>
-    <w:lsdException w:name="caption" w:semiHidden="1" w:uiPriority="35" w:unhideWhenUsed="1" w:qFormat="1"/>
+    <w:lsdException w:name="caption" w:uiPriority="35" w:semiHidden="1" w:unhideWhenUsed="1" w:qFormat="1"/>
     <w:lsdException w:name="table of figures" w:semiHidden="1" w:unhideWhenUsed="1"/>
     <w:lsdException w:name="envelope address" w:semiHidden="1" w:unhideWhenUsed="1"/>
     <w:lsdException w:name="envelope return" w:semiHidden="1" w:unhideWhenUsed="1"/>
@@ -955,7 +1609,7 @@
     <w:lsdException w:name="Title" w:uiPriority="10" w:qFormat="1"/>
     <w:lsdException w:name="Closing" w:semiHidden="1" w:unhideWhenUsed="1"/>
     <w:lsdException w:name="Signature" w:semiHidden="1" w:unhideWhenUsed="1"/>
-    <w:lsdException w:name="Default Paragraph Font" w:semiHidden="1" w:uiPriority="1" w:unhideWhenUsed="1"/>
+    <w:lsdException w:name="Default Paragraph Font" w:uiPriority="1" w:semiHidden="1" w:unhideWhenUsed="1"/>
     <w:lsdException w:name="Body Text" w:semiHidden="1" w:unhideWhenUsed="1"/>
     <w:lsdException w:name="Body Text Indent" w:semiHidden="1" w:unhideWhenUsed="1"/>
     <w:lsdException w:name="List Continue" w:semiHidden="1" w:unhideWhenUsed="1"/>
@@ -1155,8 +1809,8 @@
     <w:lsdException w:name="Subtle Reference" w:uiPriority="31" w:qFormat="1"/>
     <w:lsdException w:name="Intense Reference" w:uiPriority="32" w:qFormat="1"/>
     <w:lsdException w:name="Book Title" w:uiPriority="33" w:qFormat="1"/>
-    <w:lsdException w:name="Bibliography" w:semiHidden="1" w:uiPriority="37" w:unhideWhenUsed="1"/>
-    <w:lsdException w:name="TOC Heading" w:semiHidden="1" w:uiPriority="39" w:unhideWhenUsed="1" w:qFormat="1"/>
+    <w:lsdException w:name="Bibliography" w:uiPriority="37" w:semiHidden="1" w:unhideWhenUsed="1"/>
+    <w:lsdException w:name="TOC Heading" w:uiPriority="39" w:semiHidden="1" w:unhideWhenUsed="1" w:qFormat="1"/>
     <w:lsdException w:name="Plain Table 1" w:uiPriority="41"/>
     <w:lsdException w:name="Plain Table 2" w:uiPriority="42"/>
     <w:lsdException w:name="Plain Table 3" w:uiPriority="43"/>
@@ -1266,15 +1920,132 @@
     <w:lsdException w:name="Hashtag" w:semiHidden="1" w:unhideWhenUsed="1"/>
     <w:lsdException w:name="Unresolved Mention" w:semiHidden="1" w:unhideWhenUsed="1"/>
   </w:latentStyles>
-  <w:style w:type="paragraph" w:default="1" w:styleId="Normal">
+  <w:style w:type="paragraph" w:styleId="Normal" w:default="1">
     <w:name w:val="Normal"/>
     <w:qFormat/>
+    <w:pPr>
+      <w:widowControl/>
+      <w:bidi w:val="0"/>
+      <w:jc w:val="left"/>
+    </w:pPr>
+    <w:rPr>
+      <w:rFonts w:ascii="Liberation Serif" w:hAnsi="Liberation Serif" w:eastAsia="Noto Sans CJK SC Regular" w:cs="FreeSans"/>
+      <w:color w:val="auto"/>
+      <w:sz w:val="24"/>
+      <w:szCs w:val="24"/>
+      <w:lang w:val="en-US" w:eastAsia="zh-CN" w:bidi="hi-IN"/>
+    </w:rPr>
   </w:style>
-  <w:style w:type="character" w:default="1" w:styleId="DefaultParagraphFont">
+  <w:style w:type="character" w:styleId="DefaultParagraphFont" w:default="1">
     <w:name w:val="Default Paragraph Font"/>
     <w:uiPriority w:val="1"/>
     <w:semiHidden/>
     <w:unhideWhenUsed/>
+    <w:qFormat/>
+    <w:rPr/>
+  </w:style>
+  <w:style w:type="character" w:styleId="DateChar" w:customStyle="1">
+    <w:name w:val="Date Char"/>
+    <w:basedOn w:val="DefaultParagraphFont"/>
+    <w:link w:val="Date"/>
+    <w:uiPriority w:val="99"/>
+    <w:semiHidden/>
+    <w:qFormat/>
+    <w:rsid w:val="00b23540"/>
+    <w:rPr>
+      <w:rFonts w:cs="Mangal"/>
+      <w:szCs w:val="21"/>
+    </w:rPr>
+  </w:style>
+  <w:style w:type="paragraph" w:styleId="Heading" w:customStyle="1">
+    <w:name w:val="Heading"/>
+    <w:basedOn w:val="Normal"/>
+    <w:next w:val="TextBody"/>
+    <w:qFormat/>
+    <w:pPr>
+      <w:keepNext/>
+      <w:spacing w:before="240" w:after="120"/>
+    </w:pPr>
+    <w:rPr>
+      <w:rFonts w:ascii="Liberation Sans" w:hAnsi="Liberation Sans"/>
+      <w:sz w:val="28"/>
+      <w:szCs w:val="28"/>
+    </w:rPr>
+  </w:style>
+  <w:style w:type="paragraph" w:styleId="TextBody">
+    <w:name w:val="Body Text"/>
+    <w:basedOn w:val="Normal"/>
+    <w:pPr>
+      <w:spacing w:lineRule="auto" w:line="288" w:before="0" w:after="140"/>
+    </w:pPr>
+    <w:rPr/>
+  </w:style>
+  <w:style w:type="paragraph" w:styleId="List">
+    <w:name w:val="List"/>
+    <w:basedOn w:val="TextBody"/>
+    <w:pPr/>
+    <w:rPr/>
+  </w:style>
+  <w:style w:type="paragraph" w:styleId="Caption">
+    <w:name w:val="Caption"/>
+    <w:basedOn w:val="Normal"/>
+    <w:qFormat/>
+    <w:pPr>
+      <w:suppressLineNumbers/>
+      <w:spacing w:before="120" w:after="120"/>
+    </w:pPr>
+    <w:rPr>
+      <w:rFonts w:cs="FreeSans"/>
+      <w:i/>
+      <w:iCs/>
+      <w:sz w:val="24"/>
+      <w:szCs w:val="24"/>
+    </w:rPr>
+  </w:style>
+  <w:style w:type="paragraph" w:styleId="Index" w:customStyle="1">
+    <w:name w:val="Index"/>
+    <w:basedOn w:val="Normal"/>
+    <w:qFormat/>
+    <w:pPr>
+      <w:suppressLineNumbers/>
+    </w:pPr>
+    <w:rPr/>
+  </w:style>
+  <w:style w:type="paragraph" w:styleId="Caption1">
+    <w:name w:val="caption"/>
+    <w:basedOn w:val="Normal"/>
+    <w:qFormat/>
+    <w:pPr>
+      <w:suppressLineNumbers/>
+      <w:spacing w:before="120" w:after="120"/>
+    </w:pPr>
+    <w:rPr>
+      <w:i/>
+      <w:iCs/>
+    </w:rPr>
+  </w:style>
+  <w:style w:type="paragraph" w:styleId="Date">
+    <w:name w:val="Date"/>
+    <w:basedOn w:val="Normal"/>
+    <w:next w:val="Normal"/>
+    <w:link w:val="DateChar"/>
+    <w:uiPriority w:val="99"/>
+    <w:semiHidden/>
+    <w:unhideWhenUsed/>
+    <w:qFormat/>
+    <w:rsid w:val="00b23540"/>
+    <w:pPr/>
+    <w:rPr>
+      <w:rFonts w:cs="Mangal"/>
+      <w:szCs w:val="21"/>
+    </w:rPr>
+  </w:style>
+  <w:style w:type="numbering" w:styleId="NoList" w:default="1">
+    <w:name w:val="No List"/>
+    <w:uiPriority w:val="99"/>
+    <w:semiHidden/>
+    <w:unhideWhenUsed/>
+    <w:qFormat/>
   </w:style>
   <w:style w:type="table" w:default="1" w:styleId="TableNormal">
     <w:name w:val="Normal Table"/>
@@ -1290,85 +2061,6 @@
         <w:right w:w="108" w:type="dxa"/>
       </w:tblCellMar>
     </w:tblPr>
-  </w:style>
-  <w:style w:type="numbering" w:default="1" w:styleId="NoList">
-    <w:name w:val="No List"/>
-    <w:uiPriority w:val="99"/>
-    <w:semiHidden/>
-    <w:unhideWhenUsed/>
-  </w:style>
-  <w:style w:type="paragraph" w:customStyle="1" w:styleId="Heading">
-    <w:name w:val="Heading"/>
-    <w:basedOn w:val="Normal"/>
-    <w:next w:val="BodyText"/>
-    <w:qFormat/>
-    <w:pPr>
-      <w:keepNext/>
-      <w:spacing w:before="240" w:after="120"/>
-    </w:pPr>
-    <w:rPr>
-      <w:rFonts w:ascii="Liberation Sans" w:hAnsi="Liberation Sans"/>
-      <w:sz w:val="28"/>
-      <w:szCs w:val="28"/>
-    </w:rPr>
-  </w:style>
-  <w:style w:type="paragraph" w:styleId="BodyText">
-    <w:name w:val="Body Text"/>
-    <w:basedOn w:val="Normal"/>
-    <w:pPr>
-      <w:spacing w:after="140" w:line="288" w:lineRule="auto"/>
-    </w:pPr>
-  </w:style>
-  <w:style w:type="paragraph" w:styleId="List">
-    <w:name w:val="List"/>
-    <w:basedOn w:val="BodyText"/>
-  </w:style>
-  <w:style w:type="paragraph" w:styleId="Caption">
-    <w:name w:val="caption"/>
-    <w:basedOn w:val="Normal"/>
-    <w:qFormat/>
-    <w:pPr>
-      <w:suppressLineNumbers/>
-      <w:spacing w:before="120" w:after="120"/>
-    </w:pPr>
-    <w:rPr>
-      <w:i/>
-      <w:iCs/>
-    </w:rPr>
-  </w:style>
-  <w:style w:type="paragraph" w:customStyle="1" w:styleId="Index">
-    <w:name w:val="Index"/>
-    <w:basedOn w:val="Normal"/>
-    <w:qFormat/>
-    <w:pPr>
-      <w:suppressLineNumbers/>
-    </w:pPr>
-  </w:style>
-  <w:style w:type="paragraph" w:styleId="Date">
-    <w:name w:val="Date"/>
-    <w:basedOn w:val="Normal"/>
-    <w:next w:val="Normal"/>
-    <w:link w:val="DateChar"/>
-    <w:uiPriority w:val="99"/>
-    <w:semiHidden/>
-    <w:unhideWhenUsed/>
-    <w:rsid w:val="00B23540"/>
-    <w:rPr>
-      <w:rFonts w:cs="Mangal"/>
-      <w:szCs w:val="21"/>
-    </w:rPr>
-  </w:style>
-  <w:style w:type="character" w:customStyle="1" w:styleId="DateChar">
-    <w:name w:val="Date Char"/>
-    <w:basedOn w:val="DefaultParagraphFont"/>
-    <w:link w:val="Date"/>
-    <w:uiPriority w:val="99"/>
-    <w:semiHidden/>
-    <w:rsid w:val="00B23540"/>
-    <w:rPr>
-      <w:rFonts w:cs="Mangal"/>
-      <w:szCs w:val="21"/>
-    </w:rPr>
   </w:style>
 </w:styles>
 </file>
